--- a/Abhishek_Singh_B.Tech_Computer_Science_and_Engineering_CV.docx
+++ b/Abhishek_Singh_B.Tech_Computer_Science_and_Engineering_CV.docx
@@ -913,7 +913,15 @@
                 <w:sz w:val="24"/>
                 <w:szCs w:val="24"/>
               </w:rPr>
-              <w:t>Persuing</w:t>
+              <w:t>Pu</w:t>
+            </w:r>
+            <w:r>
+              <w:rPr>
+                <w:rFonts w:ascii="Tahoma" w:hAnsi="Tahoma" w:cs="Tahoma"/>
+                <w:sz w:val="24"/>
+                <w:szCs w:val="24"/>
+              </w:rPr>
+              <w:t>rsuing</w:t>
             </w:r>
           </w:p>
         </w:tc>
@@ -1542,6 +1550,14 @@
           <w:sz w:val="24"/>
           <w:szCs w:val="24"/>
         </w:rPr>
+        <w:t>, MS Office, MS Excel, MS Powerpoint</w:t>
+      </w:r>
+      <w:r>
+        <w:rPr>
+          <w:rFonts w:ascii="Tahoma" w:hAnsi="Tahoma" w:cs="Tahoma"/>
+          <w:sz w:val="24"/>
+          <w:szCs w:val="24"/>
+        </w:rPr>
         <w:t>.</w:t>
       </w:r>
     </w:p>
@@ -2352,50 +2368,60 @@
         <w:spacing w:after="0"/>
         <w:rPr>
           <w:rFonts w:ascii="Tahoma" w:hAnsi="Tahoma" w:cs="Tahoma"/>
+          <w:sz w:val="24"/>
+          <w:szCs w:val="24"/>
+        </w:rPr>
+      </w:pPr>
+    </w:p>
+    <w:p>
+      <w:pPr>
+        <w:spacing w:after="0"/>
+        <w:rPr>
+          <w:rFonts w:ascii="Tahoma" w:hAnsi="Tahoma" w:cs="Tahoma"/>
+          <w:sz w:val="24"/>
+          <w:szCs w:val="24"/>
+        </w:rPr>
+      </w:pPr>
+    </w:p>
+    <w:p>
+      <w:pPr>
+        <w:spacing w:after="0"/>
+        <w:rPr>
+          <w:rFonts w:ascii="Tahoma" w:hAnsi="Tahoma" w:cs="Tahoma"/>
+          <w:sz w:val="24"/>
+          <w:szCs w:val="24"/>
+        </w:rPr>
+      </w:pPr>
+    </w:p>
+    <w:p>
+      <w:pPr>
+        <w:spacing w:after="0"/>
+        <w:rPr>
+          <w:rFonts w:ascii="Tahoma" w:hAnsi="Tahoma" w:cs="Tahoma"/>
+          <w:sz w:val="24"/>
+          <w:szCs w:val="24"/>
+        </w:rPr>
+      </w:pPr>
+    </w:p>
+    <w:p>
+      <w:pPr>
+        <w:pStyle w:val="Title"/>
+        <w:rPr>
+          <w:rFonts w:ascii="Tahoma" w:hAnsi="Tahoma" w:cs="Tahoma"/>
+          <w:b/>
           <w:sz w:val="32"/>
           <w:szCs w:val="32"/>
         </w:rPr>
       </w:pPr>
-    </w:p>
-    <w:p>
-      <w:pPr>
-        <w:spacing w:after="0"/>
-        <w:rPr>
-          <w:rFonts w:ascii="Tahoma" w:hAnsi="Tahoma" w:cs="Tahoma"/>
+      <w:r>
+        <w:rPr>
+          <w:rFonts w:ascii="Tahoma" w:hAnsi="Tahoma" w:cs="Tahoma"/>
+          <w:b/>
           <w:sz w:val="32"/>
           <w:szCs w:val="32"/>
         </w:rPr>
-      </w:pPr>
-    </w:p>
-    <w:p>
-      <w:pPr>
-        <w:spacing w:after="0"/>
-        <w:rPr>
-          <w:rFonts w:ascii="Tahoma" w:hAnsi="Tahoma" w:cs="Tahoma"/>
-          <w:sz w:val="32"/>
-          <w:szCs w:val="32"/>
-        </w:rPr>
-      </w:pPr>
-    </w:p>
-    <w:p>
-      <w:pPr>
-        <w:pStyle w:val="Title"/>
-        <w:rPr>
-          <w:rFonts w:ascii="Tahoma" w:hAnsi="Tahoma" w:cs="Tahoma"/>
-          <w:b/>
-          <w:sz w:val="32"/>
-          <w:szCs w:val="32"/>
-        </w:rPr>
-      </w:pPr>
-      <w:r>
-        <w:rPr>
-          <w:rFonts w:ascii="Tahoma" w:hAnsi="Tahoma" w:cs="Tahoma"/>
-          <w:b/>
-          <w:sz w:val="32"/>
-          <w:szCs w:val="32"/>
-        </w:rPr>
         <w:lastRenderedPageBreak/>
-        <w:t>Extra curricular activities</w:t>
+        <w:t>Achievements</w:t>
       </w:r>
     </w:p>
     <w:p>
@@ -2508,6 +2534,35 @@
     </w:p>
     <w:p>
       <w:pPr>
+        <w:pStyle w:val="Title"/>
+        <w:rPr>
+          <w:rFonts w:ascii="Tahoma" w:hAnsi="Tahoma" w:cs="Tahoma"/>
+          <w:b/>
+          <w:sz w:val="32"/>
+          <w:szCs w:val="32"/>
+        </w:rPr>
+      </w:pPr>
+      <w:r>
+        <w:rPr>
+          <w:rFonts w:ascii="Tahoma" w:hAnsi="Tahoma" w:cs="Tahoma"/>
+          <w:b/>
+          <w:sz w:val="32"/>
+          <w:szCs w:val="32"/>
+        </w:rPr>
+        <w:t>Extra</w:t>
+      </w:r>
+      <w:r>
+        <w:rPr>
+          <w:rFonts w:ascii="Tahoma" w:hAnsi="Tahoma" w:cs="Tahoma"/>
+          <w:b/>
+          <w:sz w:val="32"/>
+          <w:szCs w:val="32"/>
+        </w:rPr>
+        <w:t>curricular activities</w:t>
+      </w:r>
+    </w:p>
+    <w:p>
+      <w:pPr>
         <w:pStyle w:val="ListParagraph"/>
         <w:numPr>
           <w:ilvl w:val="0"/>
@@ -2671,6 +2726,152 @@
         </w:rPr>
         <w:t>Member of community mess in hostel.</w:t>
       </w:r>
+    </w:p>
+    <w:p>
+      <w:pPr>
+        <w:pStyle w:val="Title"/>
+        <w:rPr>
+          <w:rFonts w:ascii="Tahoma" w:hAnsi="Tahoma" w:cs="Tahoma"/>
+          <w:b/>
+          <w:sz w:val="32"/>
+          <w:szCs w:val="32"/>
+        </w:rPr>
+      </w:pPr>
+      <w:r>
+        <w:rPr>
+          <w:rFonts w:ascii="Tahoma" w:hAnsi="Tahoma" w:cs="Tahoma"/>
+          <w:b/>
+          <w:sz w:val="32"/>
+          <w:szCs w:val="32"/>
+        </w:rPr>
+        <w:t>Area of Interests</w:t>
+      </w:r>
+    </w:p>
+    <w:p>
+      <w:pPr>
+        <w:spacing w:after="0"/>
+        <w:rPr>
+          <w:rFonts w:ascii="Tahoma" w:hAnsi="Tahoma" w:cs="Tahoma"/>
+          <w:sz w:val="24"/>
+          <w:szCs w:val="24"/>
+        </w:rPr>
+      </w:pPr>
+      <w:r>
+        <w:rPr>
+          <w:rFonts w:ascii="Tahoma" w:hAnsi="Tahoma" w:cs="Tahoma"/>
+          <w:sz w:val="24"/>
+          <w:szCs w:val="24"/>
+        </w:rPr>
+        <w:t xml:space="preserve">I am interested in </w:t>
+      </w:r>
+      <w:r>
+        <w:rPr>
+          <w:rFonts w:ascii="Tahoma" w:hAnsi="Tahoma" w:cs="Tahoma"/>
+          <w:b/>
+          <w:sz w:val="24"/>
+          <w:szCs w:val="24"/>
+        </w:rPr>
+        <w:t>web development and machine learning</w:t>
+      </w:r>
+      <w:r>
+        <w:rPr>
+          <w:rFonts w:ascii="Tahoma" w:hAnsi="Tahoma" w:cs="Tahoma"/>
+          <w:sz w:val="24"/>
+          <w:szCs w:val="24"/>
+        </w:rPr>
+        <w:t xml:space="preserve">. I enjoy creating dynamic and interactive websites using </w:t>
+      </w:r>
+      <w:r>
+        <w:rPr>
+          <w:rFonts w:ascii="Tahoma" w:hAnsi="Tahoma" w:cs="Tahoma"/>
+          <w:sz w:val="24"/>
+          <w:szCs w:val="24"/>
+        </w:rPr>
+        <w:t>React js, Node js and Express js</w:t>
+      </w:r>
+      <w:r>
+        <w:rPr>
+          <w:rFonts w:ascii="Tahoma" w:hAnsi="Tahoma" w:cs="Tahoma"/>
+          <w:sz w:val="24"/>
+          <w:szCs w:val="24"/>
+        </w:rPr>
+        <w:t>. I have developed</w:t>
+      </w:r>
+      <w:r>
+        <w:rPr>
+          <w:rFonts w:ascii="Tahoma" w:hAnsi="Tahoma" w:cs="Tahoma"/>
+          <w:sz w:val="24"/>
+          <w:szCs w:val="24"/>
+        </w:rPr>
+        <w:t xml:space="preserve"> several web projects such as a portfolio, and</w:t>
+      </w:r>
+      <w:r>
+        <w:rPr>
+          <w:rFonts w:ascii="Tahoma" w:hAnsi="Tahoma" w:cs="Tahoma"/>
+          <w:sz w:val="24"/>
+          <w:szCs w:val="24"/>
+        </w:rPr>
+        <w:t xml:space="preserve"> </w:t>
+      </w:r>
+      <w:r>
+        <w:rPr>
+          <w:rFonts w:ascii="Tahoma" w:hAnsi="Tahoma" w:cs="Tahoma"/>
+          <w:sz w:val="24"/>
+          <w:szCs w:val="24"/>
+        </w:rPr>
+        <w:t>Keeper (clone of Google keep)</w:t>
+      </w:r>
+      <w:r>
+        <w:rPr>
+          <w:rFonts w:ascii="Tahoma" w:hAnsi="Tahoma" w:cs="Tahoma"/>
+          <w:sz w:val="24"/>
+          <w:szCs w:val="24"/>
+        </w:rPr>
+        <w:t>. I am also fascinated by the applications of machine learning in various domains such as natural language processing</w:t>
+      </w:r>
+      <w:r>
+        <w:rPr>
+          <w:rFonts w:ascii="Tahoma" w:hAnsi="Tahoma" w:cs="Tahoma"/>
+          <w:sz w:val="24"/>
+          <w:szCs w:val="24"/>
+        </w:rPr>
+        <w:t xml:space="preserve"> </w:t>
+      </w:r>
+      <w:r>
+        <w:rPr>
+          <w:rFonts w:ascii="Tahoma" w:hAnsi="Tahoma" w:cs="Tahoma"/>
+          <w:sz w:val="24"/>
+          <w:szCs w:val="24"/>
+        </w:rPr>
+        <w:t xml:space="preserve">and recommender systems. I have learned the basics of machine learning algorithms such as linear regression, logistic regression. I have implemented some of </w:t>
+      </w:r>
+      <w:r>
+        <w:rPr>
+          <w:rFonts w:ascii="Tahoma" w:hAnsi="Tahoma" w:cs="Tahoma"/>
+          <w:sz w:val="24"/>
+          <w:szCs w:val="24"/>
+        </w:rPr>
+        <w:t>these algorithms using Python</w:t>
+      </w:r>
+      <w:r>
+        <w:rPr>
+          <w:rFonts w:ascii="Tahoma" w:hAnsi="Tahoma" w:cs="Tahoma"/>
+          <w:sz w:val="24"/>
+          <w:szCs w:val="24"/>
+        </w:rPr>
+        <w:t>.</w:t>
+      </w:r>
+    </w:p>
+    <w:p>
+      <w:pPr>
+        <w:pStyle w:val="ListParagraph"/>
+        <w:spacing w:after="0"/>
+        <w:rPr>
+          <w:rFonts w:ascii="Tahoma" w:hAnsi="Tahoma" w:cs="Tahoma"/>
+          <w:sz w:val="24"/>
+          <w:szCs w:val="24"/>
+        </w:rPr>
+      </w:pPr>
     </w:p>
     <w:p>
       <w:pPr>
@@ -3030,14 +3231,14 @@
         <v:path o:extrusionok="f" gradientshapeok="t" o:connecttype="rect"/>
         <o:lock v:ext="edit" aspectratio="t"/>
       </v:shapetype>
-      <v:shape id="_x0000_i1028" type="#_x0000_t75" style="width:22.3pt;height:21.05pt;visibility:visible;mso-wrap-style:square" o:bullet="t">
+      <v:shape id="_x0000_i1060" type="#_x0000_t75" style="width:22.3pt;height:21.05pt;visibility:visible;mso-wrap-style:square" o:bullet="t">
         <v:imagedata r:id="rId1" o:title=""/>
       </v:shape>
     </w:pict>
   </w:numPicBullet>
   <w:numPicBullet w:numPicBulletId="1">
     <w:pict>
-      <v:shape id="_x0000_i1029" type="#_x0000_t75" style="width:15.3pt;height:21.65pt;visibility:visible;mso-wrap-style:square" o:bullet="t">
+      <v:shape id="_x0000_i1061" type="#_x0000_t75" style="width:15.3pt;height:21.65pt;visibility:visible;mso-wrap-style:square" o:bullet="t">
         <v:imagedata r:id="rId2" o:title=""/>
       </v:shape>
     </w:pict>
@@ -3156,6 +3357,96 @@
     </w:lvl>
   </w:abstractNum>
   <w:abstractNum w:abstractNumId="1">
+    <w:nsid w:val="07C95145"/>
+    <w:multiLevelType w:val="hybridMultilevel"/>
+    <w:tmpl w:val="BFB8A6E2"/>
+    <w:lvl w:ilvl="0" w:tplc="8E90BF6A">
+      <w:start w:val="1"/>
+      <w:numFmt w:val="decimal"/>
+      <w:lvlText w:val="%1."/>
+      <w:lvlJc w:val="left"/>
+      <w:pPr>
+        <w:ind w:left="720" w:hanging="360"/>
+      </w:pPr>
+      <w:rPr>
+        <w:rFonts w:hint="default"/>
+        <w:b/>
+      </w:rPr>
+    </w:lvl>
+    <w:lvl w:ilvl="1" w:tplc="04090019" w:tentative="1">
+      <w:start w:val="1"/>
+      <w:numFmt w:val="lowerLetter"/>
+      <w:lvlText w:val="%2."/>
+      <w:lvlJc w:val="left"/>
+      <w:pPr>
+        <w:ind w:left="1440" w:hanging="360"/>
+      </w:pPr>
+    </w:lvl>
+    <w:lvl w:ilvl="2" w:tplc="0409001B" w:tentative="1">
+      <w:start w:val="1"/>
+      <w:numFmt w:val="lowerRoman"/>
+      <w:lvlText w:val="%3."/>
+      <w:lvlJc w:val="right"/>
+      <w:pPr>
+        <w:ind w:left="2160" w:hanging="180"/>
+      </w:pPr>
+    </w:lvl>
+    <w:lvl w:ilvl="3" w:tplc="0409000F" w:tentative="1">
+      <w:start w:val="1"/>
+      <w:numFmt w:val="decimal"/>
+      <w:lvlText w:val="%4."/>
+      <w:lvlJc w:val="left"/>
+      <w:pPr>
+        <w:ind w:left="2880" w:hanging="360"/>
+      </w:pPr>
+    </w:lvl>
+    <w:lvl w:ilvl="4" w:tplc="04090019" w:tentative="1">
+      <w:start w:val="1"/>
+      <w:numFmt w:val="lowerLetter"/>
+      <w:lvlText w:val="%5."/>
+      <w:lvlJc w:val="left"/>
+      <w:pPr>
+        <w:ind w:left="3600" w:hanging="360"/>
+      </w:pPr>
+    </w:lvl>
+    <w:lvl w:ilvl="5" w:tplc="0409001B" w:tentative="1">
+      <w:start w:val="1"/>
+      <w:numFmt w:val="lowerRoman"/>
+      <w:lvlText w:val="%6."/>
+      <w:lvlJc w:val="right"/>
+      <w:pPr>
+        <w:ind w:left="4320" w:hanging="180"/>
+      </w:pPr>
+    </w:lvl>
+    <w:lvl w:ilvl="6" w:tplc="0409000F" w:tentative="1">
+      <w:start w:val="1"/>
+      <w:numFmt w:val="decimal"/>
+      <w:lvlText w:val="%7."/>
+      <w:lvlJc w:val="left"/>
+      <w:pPr>
+        <w:ind w:left="5040" w:hanging="360"/>
+      </w:pPr>
+    </w:lvl>
+    <w:lvl w:ilvl="7" w:tplc="04090019" w:tentative="1">
+      <w:start w:val="1"/>
+      <w:numFmt w:val="lowerLetter"/>
+      <w:lvlText w:val="%8."/>
+      <w:lvlJc w:val="left"/>
+      <w:pPr>
+        <w:ind w:left="5760" w:hanging="360"/>
+      </w:pPr>
+    </w:lvl>
+    <w:lvl w:ilvl="8" w:tplc="0409001B" w:tentative="1">
+      <w:start w:val="1"/>
+      <w:numFmt w:val="lowerRoman"/>
+      <w:lvlText w:val="%9."/>
+      <w:lvlJc w:val="right"/>
+      <w:pPr>
+        <w:ind w:left="6480" w:hanging="180"/>
+      </w:pPr>
+    </w:lvl>
+  </w:abstractNum>
+  <w:abstractNum w:abstractNumId="2">
     <w:nsid w:val="19337B41"/>
     <w:multiLevelType w:val="hybridMultilevel"/>
     <w:tmpl w:val="6D283AC2"/>
@@ -3241,7 +3532,7 @@
       </w:pPr>
     </w:lvl>
   </w:abstractNum>
-  <w:abstractNum w:abstractNumId="2">
+  <w:abstractNum w:abstractNumId="3">
     <w:nsid w:val="2EA65DE4"/>
     <w:multiLevelType w:val="hybridMultilevel"/>
     <w:tmpl w:val="AA1C83D2"/>
@@ -3330,7 +3621,7 @@
       </w:pPr>
     </w:lvl>
   </w:abstractNum>
-  <w:abstractNum w:abstractNumId="3">
+  <w:abstractNum w:abstractNumId="4">
     <w:nsid w:val="31C8097B"/>
     <w:multiLevelType w:val="hybridMultilevel"/>
     <w:tmpl w:val="D0A4D810"/>
@@ -3443,7 +3734,7 @@
       </w:rPr>
     </w:lvl>
   </w:abstractNum>
-  <w:abstractNum w:abstractNumId="4">
+  <w:abstractNum w:abstractNumId="5">
     <w:nsid w:val="39BC0E21"/>
     <w:multiLevelType w:val="hybridMultilevel"/>
     <w:tmpl w:val="D7D8FCA8"/>
@@ -3532,7 +3823,7 @@
       </w:pPr>
     </w:lvl>
   </w:abstractNum>
-  <w:abstractNum w:abstractNumId="5">
+  <w:abstractNum w:abstractNumId="6">
     <w:nsid w:val="3A132443"/>
     <w:multiLevelType w:val="hybridMultilevel"/>
     <w:tmpl w:val="5BAC6E48"/>
@@ -3645,7 +3936,7 @@
       </w:rPr>
     </w:lvl>
   </w:abstractNum>
-  <w:abstractNum w:abstractNumId="6">
+  <w:abstractNum w:abstractNumId="7">
     <w:nsid w:val="50190EC9"/>
     <w:multiLevelType w:val="hybridMultilevel"/>
     <w:tmpl w:val="202A53DA"/>
@@ -3758,7 +4049,7 @@
       </w:rPr>
     </w:lvl>
   </w:abstractNum>
-  <w:abstractNum w:abstractNumId="7">
+  <w:abstractNum w:abstractNumId="8">
     <w:nsid w:val="53396EDC"/>
     <w:multiLevelType w:val="hybridMultilevel"/>
     <w:tmpl w:val="D1AC4478"/>
@@ -3871,7 +4162,7 @@
       </w:rPr>
     </w:lvl>
   </w:abstractNum>
-  <w:abstractNum w:abstractNumId="8">
+  <w:abstractNum w:abstractNumId="9">
     <w:nsid w:val="582A79B9"/>
     <w:multiLevelType w:val="hybridMultilevel"/>
     <w:tmpl w:val="3F9C99B0"/>
@@ -3960,7 +4251,7 @@
       </w:pPr>
     </w:lvl>
   </w:abstractNum>
-  <w:abstractNum w:abstractNumId="9">
+  <w:abstractNum w:abstractNumId="10">
     <w:nsid w:val="5D514297"/>
     <w:multiLevelType w:val="hybridMultilevel"/>
     <w:tmpl w:val="D6B6B544"/>
@@ -4073,7 +4364,7 @@
       </w:rPr>
     </w:lvl>
   </w:abstractNum>
-  <w:abstractNum w:abstractNumId="10">
+  <w:abstractNum w:abstractNumId="11">
     <w:nsid w:val="617338E8"/>
     <w:multiLevelType w:val="hybridMultilevel"/>
     <w:tmpl w:val="B2F88AFA"/>
@@ -4186,7 +4477,7 @@
       </w:rPr>
     </w:lvl>
   </w:abstractNum>
-  <w:abstractNum w:abstractNumId="11">
+  <w:abstractNum w:abstractNumId="12">
     <w:nsid w:val="625F1D22"/>
     <w:multiLevelType w:val="hybridMultilevel"/>
     <w:tmpl w:val="BA1098C6"/>
@@ -4299,7 +4590,7 @@
       </w:rPr>
     </w:lvl>
   </w:abstractNum>
-  <w:abstractNum w:abstractNumId="12">
+  <w:abstractNum w:abstractNumId="13">
     <w:nsid w:val="668B390F"/>
     <w:multiLevelType w:val="hybridMultilevel"/>
     <w:tmpl w:val="47503AF2"/>
@@ -4385,7 +4676,7 @@
       </w:pPr>
     </w:lvl>
   </w:abstractNum>
-  <w:abstractNum w:abstractNumId="13">
+  <w:abstractNum w:abstractNumId="14">
     <w:nsid w:val="6B3D474B"/>
     <w:multiLevelType w:val="hybridMultilevel"/>
     <w:tmpl w:val="4FDCF918"/>
@@ -4498,7 +4789,7 @@
       </w:rPr>
     </w:lvl>
   </w:abstractNum>
-  <w:abstractNum w:abstractNumId="14">
+  <w:abstractNum w:abstractNumId="15">
     <w:nsid w:val="7D200CB8"/>
     <w:multiLevelType w:val="hybridMultilevel"/>
     <w:tmpl w:val="1E0645BE"/>
@@ -4612,52 +4903,52 @@
     </w:lvl>
   </w:abstractNum>
   <w:num w:numId="1">
+    <w:abstractNumId w:val="7"/>
+  </w:num>
+  <w:num w:numId="2">
+    <w:abstractNumId w:val="5"/>
+  </w:num>
+  <w:num w:numId="3">
+    <w:abstractNumId w:val="9"/>
+  </w:num>
+  <w:num w:numId="4">
+    <w:abstractNumId w:val="3"/>
+  </w:num>
+  <w:num w:numId="5">
+    <w:abstractNumId w:val="14"/>
+  </w:num>
+  <w:num w:numId="6">
+    <w:abstractNumId w:val="8"/>
+  </w:num>
+  <w:num w:numId="7">
+    <w:abstractNumId w:val="4"/>
+  </w:num>
+  <w:num w:numId="8">
+    <w:abstractNumId w:val="2"/>
+  </w:num>
+  <w:num w:numId="9">
     <w:abstractNumId w:val="6"/>
   </w:num>
-  <w:num w:numId="2">
-    <w:abstractNumId w:val="4"/>
-  </w:num>
-  <w:num w:numId="3">
-    <w:abstractNumId w:val="8"/>
-  </w:num>
-  <w:num w:numId="4">
-    <w:abstractNumId w:val="2"/>
-  </w:num>
-  <w:num w:numId="5">
-    <w:abstractNumId w:val="13"/>
-  </w:num>
-  <w:num w:numId="6">
-    <w:abstractNumId w:val="7"/>
-  </w:num>
-  <w:num w:numId="7">
-    <w:abstractNumId w:val="3"/>
-  </w:num>
-  <w:num w:numId="8">
-    <w:abstractNumId w:val="1"/>
-  </w:num>
-  <w:num w:numId="9">
-    <w:abstractNumId w:val="5"/>
-  </w:num>
   <w:num w:numId="10">
-    <w:abstractNumId w:val="9"/>
+    <w:abstractNumId w:val="10"/>
   </w:num>
   <w:num w:numId="11">
     <w:abstractNumId w:val="0"/>
   </w:num>
   <w:num w:numId="12">
-    <w:abstractNumId w:val="10"/>
+    <w:abstractNumId w:val="11"/>
   </w:num>
   <w:num w:numId="13">
+    <w:abstractNumId w:val="13"/>
+  </w:num>
+  <w:num w:numId="14">
+    <w:abstractNumId w:val="15"/>
+  </w:num>
+  <w:num w:numId="15">
     <w:abstractNumId w:val="12"/>
   </w:num>
-  <w:num w:numId="14">
-    <w:abstractNumId w:val="14"/>
-  </w:num>
-  <w:num w:numId="15">
-    <w:abstractNumId w:val="11"/>
-  </w:num>
   <w:num w:numId="16">
-    <w:abstractNumId w:val="14"/>
+    <w:abstractNumId w:val="15"/>
     <w:lvlOverride w:ilvl="0"/>
     <w:lvlOverride w:ilvl="1">
       <w:startOverride w:val="1"/>
@@ -4683,6 +4974,9 @@
     <w:lvlOverride w:ilvl="8">
       <w:startOverride w:val="1"/>
     </w:lvlOverride>
+  </w:num>
+  <w:num w:numId="17">
+    <w:abstractNumId w:val="1"/>
   </w:num>
 </w:numbering>
 </file>
